--- a/src/project-css/storage/app/files/test/fake_socials.docx
+++ b/src/project-css/storage/app/files/test/fake_socials.docx
@@ -9,14 +9,14 @@
           <w:rFonts w:ascii="Courier New" w:hAnsi="Courier New" w:cs="Courier New"/>
         </w:rPr>
       </w:pPr>
+      <w:r>
+        <w:rPr>
+          <w:rFonts w:ascii="Courier New" w:hAnsi="Courier New" w:cs="Courier New"/>
+        </w:rPr>
+        <w:t>555-12-1234</w:t>
+      </w:r>
       <w:bookmarkStart w:id="0" w:name="_GoBack"/>
       <w:bookmarkEnd w:id="0"/>
-      <w:r>
-        <w:rPr>
-          <w:rFonts w:ascii="Courier New" w:hAnsi="Courier New" w:cs="Courier New"/>
-        </w:rPr>
-        <w:t>555-12-1234</w:t>
-      </w:r>
     </w:p>
     <w:p>
       <w:pPr>
